--- a/Detailed Design/InterfaceDesign/User Interface/Use case Trả xe/Đặc tả màn hình.docx
+++ b/Detailed Design/InterfaceDesign/User Interface/Use case Trả xe/Đặc tả màn hình.docx
@@ -337,7 +337,7 @@
       </w:tr>
       <w:tr>
         <w:trPr>
-          <w:trHeight w:val="3142"/>
+          <w:trHeight w:val="367"/>
         </w:trPr>
         <w:tc>
           <w:tcPr>
@@ -375,6 +375,50 @@
           <w:p>
             <w:r>
               <w:t>Người dùng xác nhận đã xem và tắt của sổ báo lỗi</w:t>
+            </w:r>
+          </w:p>
+        </w:tc>
+      </w:tr>
+      <w:tr>
+        <w:trPr>
+          <w:trHeight w:val="1186"/>
+        </w:trPr>
+        <w:tc>
+          <w:tcPr>
+            <w:tcW w:w="5047" w:type="dxa"/>
+            <w:gridSpan w:val="2"/>
+            <w:vMerge/>
+          </w:tcPr>
+          <w:p/>
+        </w:tc>
+        <w:tc>
+          <w:tcPr>
+            <w:tcW w:w="1357" w:type="dxa"/>
+          </w:tcPr>
+          <w:p>
+            <w:r>
+              <w:t>Khu vực hiển thị thông báo không có xe đang thuê của hệ thống</w:t>
+            </w:r>
+          </w:p>
+        </w:tc>
+        <w:tc>
+          <w:tcPr>
+            <w:tcW w:w="1213" w:type="dxa"/>
+          </w:tcPr>
+          <w:p>
+            <w:r>
+              <w:t>Khởi tạo</w:t>
+            </w:r>
+          </w:p>
+        </w:tc>
+        <w:tc>
+          <w:tcPr>
+            <w:tcW w:w="2362" w:type="dxa"/>
+            <w:gridSpan w:val="2"/>
+          </w:tcPr>
+          <w:p>
+            <w:r>
+              <w:t>Thông báo cho người dùng không có xe đang thuê nên không thể trả xe</w:t>
             </w:r>
           </w:p>
         </w:tc>
@@ -496,20 +540,27 @@
       </w:pPr>
     </w:p>
     <w:p>
+      <w:pPr>
+        <w:pStyle w:val="ListParagraph"/>
+      </w:pPr>
+    </w:p>
+    <w:p>
+      <w:pPr>
+        <w:pStyle w:val="ListParagraph"/>
+      </w:pPr>
       <w:r>
         <w:lastRenderedPageBreak/>
-        <w:t>2</w:t>
-      </w:r>
-      <w:r>
-        <w:t>. Màn hình “</w:t>
+        <w:t>2. Màn hình “</w:t>
       </w:r>
       <w:r>
         <w:t>Danh sách bãi xe</w:t>
       </w:r>
       <w:r>
-        <w:t>"</w:t>
+        <w:t>”</w:t>
       </w:r>
     </w:p>
+    <w:p/>
+    <w:p/>
     <w:tbl>
       <w:tblPr>
         <w:tblStyle w:val="TableGrid"/>
@@ -826,7 +877,7 @@
       </w:tr>
       <w:tr>
         <w:trPr>
-          <w:trHeight w:val="3468"/>
+          <w:trHeight w:val="1124"/>
         </w:trPr>
         <w:tc>
           <w:tcPr>
@@ -842,7 +893,7 @@
           </w:tcPr>
           <w:p>
             <w:r>
-              <w:t>Danh sách bãi xe</w:t>
+              <w:t>Khu vực hiện thị danh sách bãi xe</w:t>
             </w:r>
           </w:p>
         </w:tc>
@@ -852,7 +903,7 @@
           </w:tcPr>
           <w:p>
             <w:r>
-              <w:t>Double clicks</w:t>
+              <w:t>Khởi tạo</w:t>
             </w:r>
           </w:p>
         </w:tc>
@@ -863,15 +914,56 @@
           </w:tcPr>
           <w:p>
             <w:r>
-              <w:t>Chọn bãi xe người dùng muốn trả xe</w:t>
+              <w:t>Hiện thị danh sách các bãi xe để người dùng trả xe</w:t>
+            </w:r>
+          </w:p>
+        </w:tc>
+      </w:tr>
+      <w:tr>
+        <w:trPr>
+          <w:trHeight w:val="890"/>
+        </w:trPr>
+        <w:tc>
+          <w:tcPr>
+            <w:tcW w:w="5106" w:type="dxa"/>
+            <w:gridSpan w:val="2"/>
+            <w:vMerge/>
+          </w:tcPr>
+          <w:p/>
+        </w:tc>
+        <w:tc>
+          <w:tcPr>
+            <w:tcW w:w="1423" w:type="dxa"/>
+          </w:tcPr>
+          <w:p>
+            <w:r>
+              <w:t>Khu vực hiện thị danh sách bãi xe</w:t>
+            </w:r>
+          </w:p>
+        </w:tc>
+        <w:tc>
+          <w:tcPr>
+            <w:tcW w:w="1276" w:type="dxa"/>
+          </w:tcPr>
+          <w:p>
+            <w:r>
+              <w:t>Double clicks</w:t>
+            </w:r>
+          </w:p>
+        </w:tc>
+        <w:tc>
+          <w:tcPr>
+            <w:tcW w:w="2538" w:type="dxa"/>
+            <w:gridSpan w:val="2"/>
+          </w:tcPr>
+          <w:p>
+            <w:r>
+              <w:t>Người dùng muốn xem chi tiết thông tin một bãi xe</w:t>
             </w:r>
           </w:p>
         </w:tc>
       </w:tr>
     </w:tbl>
-    <w:p/>
-    <w:p/>
-    <w:p/>
     <w:p/>
     <w:p>
       <w:pPr>
@@ -1115,13 +1207,12 @@
     <w:p/>
     <w:p/>
     <w:p/>
+    <w:p/>
+    <w:p/>
     <w:p>
       <w:r>
         <w:lastRenderedPageBreak/>
-        <w:t>3. Màn hình</w:t>
-      </w:r>
-      <w:r>
-        <w:t xml:space="preserve"> “</w:t>
+        <w:t>3. Màn hình “</w:t>
       </w:r>
       <w:r>
         <w:t>[ERROR] - Bãi xe đã đầy</w:t>
@@ -1273,10 +1364,7 @@
               <w:jc w:val="center"/>
             </w:pPr>
             <w:r>
-              <w:t xml:space="preserve"> </w:t>
-            </w:r>
-            <w:r>
-              <w:t>[ERROR] - Bãi xe đã đầy</w:t>
+              <w:t xml:space="preserve"> [ERROR] - Bãi xe đã đầy</w:t>
             </w:r>
           </w:p>
         </w:tc>
@@ -1491,6 +1579,50 @@
           </w:p>
         </w:tc>
       </w:tr>
+      <w:tr>
+        <w:trPr>
+          <w:trHeight w:val="360"/>
+        </w:trPr>
+        <w:tc>
+          <w:tcPr>
+            <w:tcW w:w="5575" w:type="dxa"/>
+            <w:gridSpan w:val="2"/>
+            <w:vMerge/>
+          </w:tcPr>
+          <w:p/>
+        </w:tc>
+        <w:tc>
+          <w:tcPr>
+            <w:tcW w:w="1458" w:type="dxa"/>
+          </w:tcPr>
+          <w:p>
+            <w:r>
+              <w:t>Khu vực hiển thị thông bão bãi xe không còn chỗ trống</w:t>
+            </w:r>
+          </w:p>
+        </w:tc>
+        <w:tc>
+          <w:tcPr>
+            <w:tcW w:w="1143" w:type="dxa"/>
+          </w:tcPr>
+          <w:p>
+            <w:r>
+              <w:t>Khởi tạo</w:t>
+            </w:r>
+          </w:p>
+        </w:tc>
+        <w:tc>
+          <w:tcPr>
+            <w:tcW w:w="2167" w:type="dxa"/>
+            <w:gridSpan w:val="2"/>
+          </w:tcPr>
+          <w:p>
+            <w:r>
+              <w:t>Thông báo cho người dùng bãi xe không còn chỗ trống, cần trả vào một bãi xe khác</w:t>
+            </w:r>
+          </w:p>
+        </w:tc>
+      </w:tr>
     </w:tbl>
     <w:p/>
     <w:p/>
@@ -1852,13 +1984,7 @@
           </w:tcPr>
           <w:p>
             <w:r>
-              <w:t>Nút “</w:t>
-            </w:r>
-            <w:r>
-              <w:t>Yes</w:t>
-            </w:r>
-            <w:r>
-              <w:t>”</w:t>
+              <w:t>Nút “Yes”</w:t>
             </w:r>
           </w:p>
         </w:tc>
@@ -1892,6 +2018,7 @@
           <w:tcPr>
             <w:tcW w:w="5575" w:type="dxa"/>
             <w:gridSpan w:val="2"/>
+            <w:vMerge/>
           </w:tcPr>
           <w:p/>
         </w:tc>
@@ -1927,7 +2054,52 @@
           </w:p>
         </w:tc>
       </w:tr>
+      <w:tr>
+        <w:trPr>
+          <w:trHeight w:val="360"/>
+        </w:trPr>
+        <w:tc>
+          <w:tcPr>
+            <w:tcW w:w="5575" w:type="dxa"/>
+            <w:gridSpan w:val="2"/>
+            <w:vMerge/>
+          </w:tcPr>
+          <w:p/>
+        </w:tc>
+        <w:tc>
+          <w:tcPr>
+            <w:tcW w:w="1458" w:type="dxa"/>
+          </w:tcPr>
+          <w:p>
+            <w:r>
+              <w:t>Khu vực hiện thị thông báo yêu cầu xác nhận trả xe</w:t>
+            </w:r>
+          </w:p>
+        </w:tc>
+        <w:tc>
+          <w:tcPr>
+            <w:tcW w:w="1143" w:type="dxa"/>
+          </w:tcPr>
+          <w:p>
+            <w:r>
+              <w:t>Khởi tạo</w:t>
+            </w:r>
+          </w:p>
+        </w:tc>
+        <w:tc>
+          <w:tcPr>
+            <w:tcW w:w="2167" w:type="dxa"/>
+            <w:gridSpan w:val="2"/>
+          </w:tcPr>
+          <w:p>
+            <w:r>
+              <w:t>Yêu cầu người dùng xác nhận trả xe</w:t>
+            </w:r>
+          </w:p>
+        </w:tc>
+      </w:tr>
     </w:tbl>
+    <w:p/>
     <w:p/>
     <w:p/>
     <w:p/>
@@ -1946,10 +2118,7 @@
     <w:p>
       <w:r>
         <w:lastRenderedPageBreak/>
-        <w:t>5</w:t>
-      </w:r>
-      <w:r>
-        <w:t>. Màn hình “</w:t>
+        <w:t>5. Màn hình “</w:t>
       </w:r>
       <w:r>
         <w:t>Thông báo trả xe thành công</w:t>
@@ -2284,13 +2453,7 @@
           </w:tcPr>
           <w:p>
             <w:r>
-              <w:t>Nút “</w:t>
-            </w:r>
-            <w:r>
-              <w:t>OK</w:t>
-            </w:r>
-            <w:r>
-              <w:t>”</w:t>
+              <w:t>Nút “OK”</w:t>
             </w:r>
           </w:p>
         </w:tc>
@@ -2312,6 +2475,50 @@
           <w:p>
             <w:r>
               <w:t>Người dùng xác nhận thông báo</w:t>
+            </w:r>
+          </w:p>
+        </w:tc>
+      </w:tr>
+      <w:tr>
+        <w:trPr>
+          <w:trHeight w:val="360"/>
+        </w:trPr>
+        <w:tc>
+          <w:tcPr>
+            <w:tcW w:w="5575" w:type="dxa"/>
+            <w:gridSpan w:val="2"/>
+            <w:vMerge/>
+          </w:tcPr>
+          <w:p/>
+        </w:tc>
+        <w:tc>
+          <w:tcPr>
+            <w:tcW w:w="1458" w:type="dxa"/>
+          </w:tcPr>
+          <w:p>
+            <w:r>
+              <w:t>Khu vực hiển thị thông báo trả xe thành công</w:t>
+            </w:r>
+          </w:p>
+        </w:tc>
+        <w:tc>
+          <w:tcPr>
+            <w:tcW w:w="1143" w:type="dxa"/>
+          </w:tcPr>
+          <w:p>
+            <w:r>
+              <w:t>Khởi tạo</w:t>
+            </w:r>
+          </w:p>
+        </w:tc>
+        <w:tc>
+          <w:tcPr>
+            <w:tcW w:w="2167" w:type="dxa"/>
+            <w:gridSpan w:val="2"/>
+          </w:tcPr>
+          <w:p>
+            <w:r>
+              <w:t>Thông báo người dùng trả xe thành công</w:t>
             </w:r>
           </w:p>
         </w:tc>
@@ -2337,10 +2544,7 @@
     <w:p>
       <w:r>
         <w:lastRenderedPageBreak/>
-        <w:t>6</w:t>
-      </w:r>
-      <w:r>
-        <w:t>. Màn hình “</w:t>
+        <w:t>6. Màn hình “</w:t>
       </w:r>
       <w:r>
         <w:t>Thông tin giao dịch thuê xe</w:t>
@@ -2696,10 +2900,51 @@
           </w:tcPr>
           <w:p>
             <w:r>
-              <w:t xml:space="preserve">Người dùng xác nhận </w:t>
-            </w:r>
-            <w:r>
-              <w:t>giao dịch</w:t>
+              <w:t>Người dùng xác nhận giao dịch</w:t>
+            </w:r>
+          </w:p>
+        </w:tc>
+      </w:tr>
+      <w:tr>
+        <w:trPr>
+          <w:trHeight w:val="360"/>
+        </w:trPr>
+        <w:tc>
+          <w:tcPr>
+            <w:tcW w:w="5575" w:type="dxa"/>
+            <w:gridSpan w:val="2"/>
+            <w:vMerge/>
+          </w:tcPr>
+          <w:p/>
+        </w:tc>
+        <w:tc>
+          <w:tcPr>
+            <w:tcW w:w="1458" w:type="dxa"/>
+          </w:tcPr>
+          <w:p>
+            <w:r>
+              <w:t>Khu vực hiển thị thông tin chi tiết giao dịch thuê xe</w:t>
+            </w:r>
+          </w:p>
+        </w:tc>
+        <w:tc>
+          <w:tcPr>
+            <w:tcW w:w="1143" w:type="dxa"/>
+          </w:tcPr>
+          <w:p>
+            <w:r>
+              <w:t>Khởi tạo</w:t>
+            </w:r>
+          </w:p>
+        </w:tc>
+        <w:tc>
+          <w:tcPr>
+            <w:tcW w:w="2167" w:type="dxa"/>
+            <w:gridSpan w:val="2"/>
+          </w:tcPr>
+          <w:p>
+            <w:r>
+              <w:t>Hiện thị thông tin chi tiết giao dịch thuê xe của người dùng</w:t>
             </w:r>
           </w:p>
         </w:tc>

--- a/Detailed Design/InterfaceDesign/User Interface/Use case Trả xe/Đặc tả màn hình.docx
+++ b/Detailed Design/InterfaceDesign/User Interface/Use case Trả xe/Đặc tả màn hình.docx
@@ -2118,7 +2118,10 @@
     <w:p>
       <w:r>
         <w:lastRenderedPageBreak/>
-        <w:t>5. Màn hình “</w:t>
+        <w:t>6</w:t>
+      </w:r>
+      <w:r>
+        <w:t>. Màn hình “</w:t>
       </w:r>
       <w:r>
         <w:t>Thông báo trả xe thành công</w:t>
@@ -2544,7 +2547,10 @@
     <w:p>
       <w:r>
         <w:lastRenderedPageBreak/>
-        <w:t>6. Màn hình “</w:t>
+        <w:t>7</w:t>
+      </w:r>
+      <w:r>
+        <w:t>. Màn hình “</w:t>
       </w:r>
       <w:r>
         <w:t>Thông tin giao dịch thuê xe</w:t>
@@ -3783,6 +3789,421 @@
           <w:p>
             <w:r>
               <w:t>Căn trái</w:t>
+            </w:r>
+          </w:p>
+        </w:tc>
+      </w:tr>
+    </w:tbl>
+    <w:p/>
+    <w:p/>
+    <w:p/>
+    <w:p>
+      <w:r>
+        <w:lastRenderedPageBreak/>
+        <w:t>5</w:t>
+      </w:r>
+      <w:r>
+        <w:t>. Màn hình “</w:t>
+      </w:r>
+      <w:r>
+        <w:t>[ERROR] Lỗi thực hiện giao dịch</w:t>
+      </w:r>
+      <w:r>
+        <w:t>”</w:t>
+      </w:r>
+    </w:p>
+    <w:tbl>
+      <w:tblPr>
+        <w:tblStyle w:val="TableGrid"/>
+        <w:tblpPr w:leftFromText="180" w:rightFromText="180" w:vertAnchor="page" w:horzAnchor="margin" w:tblpY="2814"/>
+        <w:tblW w:w="10343" w:type="dxa"/>
+        <w:tblLook w:val="04A0" w:firstRow="1" w:lastRow="0" w:firstColumn="1" w:lastColumn="0" w:noHBand="0" w:noVBand="1"/>
+      </w:tblPr>
+      <w:tblGrid>
+        <w:gridCol w:w="2511"/>
+        <w:gridCol w:w="3064"/>
+        <w:gridCol w:w="1458"/>
+        <w:gridCol w:w="1143"/>
+        <w:gridCol w:w="1087"/>
+        <w:gridCol w:w="1080"/>
+      </w:tblGrid>
+      <w:tr>
+        <w:trPr>
+          <w:trHeight w:val="346"/>
+        </w:trPr>
+        <w:tc>
+          <w:tcPr>
+            <w:tcW w:w="5575" w:type="dxa"/>
+            <w:gridSpan w:val="2"/>
+            <w:shd w:val="clear" w:color="auto" w:fill="B4C6E7" w:themeFill="accent1" w:themeFillTint="66"/>
+          </w:tcPr>
+          <w:p>
+            <w:pPr>
+              <w:jc w:val="center"/>
+              <w:rPr>
+                <w:sz w:val="30"/>
+                <w:szCs w:val="30"/>
+              </w:rPr>
+            </w:pPr>
+            <w:r>
+              <w:rPr>
+                <w:sz w:val="30"/>
+                <w:szCs w:val="30"/>
+              </w:rPr>
+              <w:t xml:space="preserve">EcoBike </w:t>
+            </w:r>
+          </w:p>
+        </w:tc>
+        <w:tc>
+          <w:tcPr>
+            <w:tcW w:w="1458" w:type="dxa"/>
+            <w:shd w:val="clear" w:color="auto" w:fill="B4C6E7" w:themeFill="accent1" w:themeFillTint="66"/>
+          </w:tcPr>
+          <w:p>
+            <w:pPr>
+              <w:jc w:val="center"/>
+              <w:rPr>
+                <w:sz w:val="20"/>
+                <w:szCs w:val="20"/>
+              </w:rPr>
+            </w:pPr>
+            <w:r>
+              <w:rPr>
+                <w:sz w:val="20"/>
+                <w:szCs w:val="20"/>
+              </w:rPr>
+              <w:t>Date of creation</w:t>
+            </w:r>
+          </w:p>
+        </w:tc>
+        <w:tc>
+          <w:tcPr>
+            <w:tcW w:w="1143" w:type="dxa"/>
+            <w:shd w:val="clear" w:color="auto" w:fill="B4C6E7" w:themeFill="accent1" w:themeFillTint="66"/>
+          </w:tcPr>
+          <w:p>
+            <w:pPr>
+              <w:jc w:val="center"/>
+            </w:pPr>
+            <w:r>
+              <w:t>Approved by</w:t>
+            </w:r>
+          </w:p>
+        </w:tc>
+        <w:tc>
+          <w:tcPr>
+            <w:tcW w:w="1087" w:type="dxa"/>
+            <w:shd w:val="clear" w:color="auto" w:fill="B4C6E7" w:themeFill="accent1" w:themeFillTint="66"/>
+          </w:tcPr>
+          <w:p>
+            <w:pPr>
+              <w:jc w:val="center"/>
+            </w:pPr>
+            <w:r>
+              <w:t>Reviewed by</w:t>
+            </w:r>
+          </w:p>
+        </w:tc>
+        <w:tc>
+          <w:tcPr>
+            <w:tcW w:w="1080" w:type="dxa"/>
+            <w:shd w:val="clear" w:color="auto" w:fill="B4C6E7" w:themeFill="accent1" w:themeFillTint="66"/>
+          </w:tcPr>
+          <w:p>
+            <w:pPr>
+              <w:jc w:val="center"/>
+            </w:pPr>
+            <w:r>
+              <w:t>Person in charge</w:t>
+            </w:r>
+          </w:p>
+        </w:tc>
+      </w:tr>
+      <w:tr>
+        <w:trPr>
+          <w:trHeight w:val="346"/>
+        </w:trPr>
+        <w:tc>
+          <w:tcPr>
+            <w:tcW w:w="2511" w:type="dxa"/>
+            <w:shd w:val="clear" w:color="auto" w:fill="D9E2F3" w:themeFill="accent1" w:themeFillTint="33"/>
+          </w:tcPr>
+          <w:p>
+            <w:pPr>
+              <w:jc w:val="center"/>
+              <w:rPr>
+                <w:sz w:val="20"/>
+                <w:szCs w:val="20"/>
+              </w:rPr>
+            </w:pPr>
+            <w:r>
+              <w:rPr>
+                <w:sz w:val="20"/>
+                <w:szCs w:val="20"/>
+              </w:rPr>
+              <w:t>Screen specification</w:t>
+            </w:r>
+          </w:p>
+        </w:tc>
+        <w:tc>
+          <w:tcPr>
+            <w:tcW w:w="3064" w:type="dxa"/>
+            <w:shd w:val="clear" w:color="auto" w:fill="D9E2F3" w:themeFill="accent1" w:themeFillTint="33"/>
+          </w:tcPr>
+          <w:p>
+            <w:pPr>
+              <w:jc w:val="center"/>
+            </w:pPr>
+            <w:r>
+              <w:t xml:space="preserve"> [ERROR] Lỗi thực hiện giao dịch</w:t>
+            </w:r>
+          </w:p>
+        </w:tc>
+        <w:tc>
+          <w:tcPr>
+            <w:tcW w:w="1458" w:type="dxa"/>
+            <w:shd w:val="clear" w:color="auto" w:fill="D9E2F3" w:themeFill="accent1" w:themeFillTint="33"/>
+          </w:tcPr>
+          <w:p>
+            <w:pPr>
+              <w:jc w:val="center"/>
+            </w:pPr>
+            <w:r>
+              <w:t>16/12/2020</w:t>
+            </w:r>
+          </w:p>
+        </w:tc>
+        <w:tc>
+          <w:tcPr>
+            <w:tcW w:w="1143" w:type="dxa"/>
+            <w:shd w:val="clear" w:color="auto" w:fill="D9E2F3" w:themeFill="accent1" w:themeFillTint="33"/>
+          </w:tcPr>
+          <w:p>
+            <w:pPr>
+              <w:jc w:val="center"/>
+            </w:pPr>
+          </w:p>
+        </w:tc>
+        <w:tc>
+          <w:tcPr>
+            <w:tcW w:w="1087" w:type="dxa"/>
+            <w:shd w:val="clear" w:color="auto" w:fill="D9E2F3" w:themeFill="accent1" w:themeFillTint="33"/>
+          </w:tcPr>
+          <w:p>
+            <w:pPr>
+              <w:jc w:val="center"/>
+            </w:pPr>
+          </w:p>
+        </w:tc>
+        <w:tc>
+          <w:tcPr>
+            <w:tcW w:w="1080" w:type="dxa"/>
+            <w:shd w:val="clear" w:color="auto" w:fill="D9E2F3" w:themeFill="accent1" w:themeFillTint="33"/>
+          </w:tcPr>
+          <w:p>
+            <w:pPr>
+              <w:jc w:val="center"/>
+            </w:pPr>
+            <w:r>
+              <w:t>Vũ Trung Nghĩa</w:t>
+            </w:r>
+          </w:p>
+        </w:tc>
+      </w:tr>
+      <w:tr>
+        <w:trPr>
+          <w:trHeight w:val="547"/>
+        </w:trPr>
+        <w:tc>
+          <w:tcPr>
+            <w:tcW w:w="5575" w:type="dxa"/>
+            <w:gridSpan w:val="2"/>
+            <w:vMerge w:val="restart"/>
+          </w:tcPr>
+          <w:p>
+            <w:r>
+              <w:rPr>
+                <w:noProof/>
+              </w:rPr>
+              <w:drawing>
+                <wp:inline distT="0" distB="0" distL="0" distR="0" wp14:anchorId="194D7AB4" wp14:editId="4C6917E4">
+                  <wp:extent cx="3125911" cy="2471447"/>
+                  <wp:effectExtent l="0" t="0" r="0" b="5080"/>
+                  <wp:docPr id="2" name="Picture 2"/>
+                  <wp:cNvGraphicFramePr>
+                    <a:graphicFrameLocks xmlns:a="http://schemas.openxmlformats.org/drawingml/2006/main" noChangeAspect="1"/>
+                  </wp:cNvGraphicFramePr>
+                  <a:graphic xmlns:a="http://schemas.openxmlformats.org/drawingml/2006/main">
+                    <a:graphicData uri="http://schemas.openxmlformats.org/drawingml/2006/picture">
+                      <pic:pic xmlns:pic="http://schemas.openxmlformats.org/drawingml/2006/picture">
+                        <pic:nvPicPr>
+                          <pic:cNvPr id="0" name="Picture 19"/>
+                          <pic:cNvPicPr>
+                            <a:picLocks noChangeAspect="1" noChangeArrowheads="1"/>
+                          </pic:cNvPicPr>
+                        </pic:nvPicPr>
+                        <pic:blipFill>
+                          <a:blip r:embed="rId11" cstate="print">
+                            <a:extLst>
+                              <a:ext uri="{28A0092B-C50C-407E-A947-70E740481C1C}">
+                                <a14:useLocalDpi xmlns:a14="http://schemas.microsoft.com/office/drawing/2010/main" val="0"/>
+                              </a:ext>
+                            </a:extLst>
+                          </a:blip>
+                          <a:srcRect/>
+                          <a:stretch>
+                            <a:fillRect/>
+                          </a:stretch>
+                        </pic:blipFill>
+                        <pic:spPr bwMode="auto">
+                          <a:xfrm>
+                            <a:off x="0" y="0"/>
+                            <a:ext cx="3202926" cy="2532337"/>
+                          </a:xfrm>
+                          <a:prstGeom prst="rect">
+                            <a:avLst/>
+                          </a:prstGeom>
+                          <a:noFill/>
+                          <a:ln>
+                            <a:noFill/>
+                          </a:ln>
+                        </pic:spPr>
+                      </pic:pic>
+                    </a:graphicData>
+                  </a:graphic>
+                </wp:inline>
+              </w:drawing>
+            </w:r>
+          </w:p>
+        </w:tc>
+        <w:tc>
+          <w:tcPr>
+            <w:tcW w:w="1458" w:type="dxa"/>
+            <w:shd w:val="clear" w:color="auto" w:fill="FFE599" w:themeFill="accent4" w:themeFillTint="66"/>
+          </w:tcPr>
+          <w:p>
+            <w:pPr>
+              <w:jc w:val="center"/>
+            </w:pPr>
+            <w:r>
+              <w:t>Control</w:t>
+            </w:r>
+          </w:p>
+        </w:tc>
+        <w:tc>
+          <w:tcPr>
+            <w:tcW w:w="1143" w:type="dxa"/>
+            <w:shd w:val="clear" w:color="auto" w:fill="FFE599" w:themeFill="accent4" w:themeFillTint="66"/>
+          </w:tcPr>
+          <w:p>
+            <w:pPr>
+              <w:jc w:val="center"/>
+            </w:pPr>
+            <w:r>
+              <w:t>Operation</w:t>
+            </w:r>
+          </w:p>
+        </w:tc>
+        <w:tc>
+          <w:tcPr>
+            <w:tcW w:w="2167" w:type="dxa"/>
+            <w:gridSpan w:val="2"/>
+            <w:shd w:val="clear" w:color="auto" w:fill="FFE599" w:themeFill="accent4" w:themeFillTint="66"/>
+          </w:tcPr>
+          <w:p>
+            <w:pPr>
+              <w:jc w:val="center"/>
+            </w:pPr>
+            <w:r>
+              <w:t>Function</w:t>
+            </w:r>
+          </w:p>
+        </w:tc>
+      </w:tr>
+      <w:tr>
+        <w:trPr>
+          <w:trHeight w:val="360"/>
+        </w:trPr>
+        <w:tc>
+          <w:tcPr>
+            <w:tcW w:w="5575" w:type="dxa"/>
+            <w:gridSpan w:val="2"/>
+            <w:vMerge/>
+          </w:tcPr>
+          <w:p/>
+        </w:tc>
+        <w:tc>
+          <w:tcPr>
+            <w:tcW w:w="1458" w:type="dxa"/>
+          </w:tcPr>
+          <w:p>
+            <w:r>
+              <w:t>Nút “OK”</w:t>
+            </w:r>
+          </w:p>
+        </w:tc>
+        <w:tc>
+          <w:tcPr>
+            <w:tcW w:w="1143" w:type="dxa"/>
+          </w:tcPr>
+          <w:p>
+            <w:r>
+              <w:t>Click</w:t>
+            </w:r>
+          </w:p>
+        </w:tc>
+        <w:tc>
+          <w:tcPr>
+            <w:tcW w:w="2167" w:type="dxa"/>
+            <w:gridSpan w:val="2"/>
+          </w:tcPr>
+          <w:p>
+            <w:r>
+              <w:t>Người dùng xác nhận thông báo</w:t>
+            </w:r>
+          </w:p>
+        </w:tc>
+      </w:tr>
+      <w:tr>
+        <w:trPr>
+          <w:trHeight w:val="360"/>
+        </w:trPr>
+        <w:tc>
+          <w:tcPr>
+            <w:tcW w:w="5575" w:type="dxa"/>
+            <w:gridSpan w:val="2"/>
+            <w:vMerge/>
+          </w:tcPr>
+          <w:p/>
+        </w:tc>
+        <w:tc>
+          <w:tcPr>
+            <w:tcW w:w="1458" w:type="dxa"/>
+          </w:tcPr>
+          <w:p>
+            <w:r>
+              <w:t>Khu vực hiển thị thông báo có lỗi xảy ra khi thực hiện giao dịch</w:t>
+            </w:r>
+          </w:p>
+        </w:tc>
+        <w:tc>
+          <w:tcPr>
+            <w:tcW w:w="1143" w:type="dxa"/>
+          </w:tcPr>
+          <w:p>
+            <w:r>
+              <w:t>Khởi tạo</w:t>
+            </w:r>
+          </w:p>
+        </w:tc>
+        <w:tc>
+          <w:tcPr>
+            <w:tcW w:w="2167" w:type="dxa"/>
+            <w:gridSpan w:val="2"/>
+          </w:tcPr>
+          <w:p>
+            <w:r>
+              <w:t>Thông báo có lỗi xảy ra khi thực hiện giao dịch</w:t>
             </w:r>
           </w:p>
         </w:tc>
